--- a/docs/Algorithm_Project_SemanticGraph_Group9.docx
+++ b/docs/Algorithm_Project_SemanticGraph_Group9.docx
@@ -222,18 +222,29 @@
           <w:szCs w:val="28"/>
           <w:lang w:val="en-US" w:bidi="fa-IR"/>
         </w:rPr>
-        <w:t>Dr. Pishgoo</w:t>
-      </w:r>
-    </w:p>
-    <w:p>
-      <w:pPr>
-        <w:jc w:val="center"/>
+        <w:t xml:space="preserve">Dr. </w:t>
+      </w:r>
+      <w:proofErr w:type="spellStart"/>
+      <w:r>
         <w:rPr>
           <w:rFonts w:asciiTheme="majorBidi" w:hAnsiTheme="majorBidi" w:cstheme="majorBidi"/>
           <w:sz w:val="28"/>
           <w:szCs w:val="28"/>
           <w:lang w:val="en-US" w:bidi="fa-IR"/>
         </w:rPr>
+        <w:t>Pishgoo</w:t>
+      </w:r>
+      <w:proofErr w:type="spellEnd"/>
+    </w:p>
+    <w:p>
+      <w:pPr>
+        <w:jc w:val="center"/>
+        <w:rPr>
+          <w:rFonts w:asciiTheme="majorBidi" w:hAnsiTheme="majorBidi" w:cstheme="majorBidi"/>
+          <w:sz w:val="28"/>
+          <w:szCs w:val="28"/>
+          <w:lang w:val="en-US" w:bidi="fa-IR"/>
+        </w:rPr>
       </w:pPr>
       <w:r>
         <w:rPr>
@@ -302,7 +313,27 @@
           <w:szCs w:val="28"/>
           <w:lang w:bidi="fa-IR"/>
         </w:rPr>
-        <w:t>Dynamic GraphRAG for Contract Risk Analysis</w:t>
+        <w:t xml:space="preserve">Dynamic </w:t>
+      </w:r>
+      <w:proofErr w:type="spellStart"/>
+      <w:r>
+        <w:rPr>
+          <w:rFonts w:asciiTheme="majorBidi" w:hAnsiTheme="majorBidi" w:cstheme="majorBidi"/>
+          <w:sz w:val="28"/>
+          <w:szCs w:val="28"/>
+          <w:lang w:bidi="fa-IR"/>
+        </w:rPr>
+        <w:t>GraphRAG</w:t>
+      </w:r>
+      <w:proofErr w:type="spellEnd"/>
+      <w:r>
+        <w:rPr>
+          <w:rFonts w:asciiTheme="majorBidi" w:hAnsiTheme="majorBidi" w:cstheme="majorBidi"/>
+          <w:sz w:val="28"/>
+          <w:szCs w:val="28"/>
+          <w:lang w:bidi="fa-IR"/>
+        </w:rPr>
+        <w:t xml:space="preserve"> for Contract Risk Analysis</w:t>
       </w:r>
     </w:p>
     <w:p>
@@ -389,8 +420,19 @@
           <w:bCs/>
           <w:lang w:val="en" w:bidi="fa-IR"/>
         </w:rPr>
-        <w:t>Dynamic GraphRAG</w:t>
-      </w:r>
+        <w:t xml:space="preserve">Dynamic </w:t>
+      </w:r>
+      <w:proofErr w:type="spellStart"/>
+      <w:r>
+        <w:rPr>
+          <w:rFonts w:asciiTheme="majorBidi" w:hAnsiTheme="majorBidi" w:cstheme="majorBidi"/>
+          <w:b/>
+          <w:bCs/>
+          <w:lang w:val="en" w:bidi="fa-IR"/>
+        </w:rPr>
+        <w:t>GraphRAG</w:t>
+      </w:r>
+      <w:proofErr w:type="spellEnd"/>
       <w:r>
         <w:rPr>
           <w:rFonts w:asciiTheme="majorBidi" w:hAnsiTheme="majorBidi" w:cstheme="majorBidi"/>
@@ -518,12 +560,14 @@
         </w:rPr>
         <w:t xml:space="preserve">, </w:t>
       </w:r>
+      <w:proofErr w:type="spellStart"/>
       <w:r>
         <w:rPr>
           <w:rStyle w:val="inlineCodeChar"/>
         </w:rPr>
         <w:t>RiskEvent</w:t>
       </w:r>
+      <w:proofErr w:type="spellEnd"/>
       <w:r>
         <w:rPr>
           <w:rFonts w:asciiTheme="majorBidi" w:hAnsiTheme="majorBidi" w:cstheme="majorBidi"/>
@@ -658,7 +702,15 @@
           <w:rFonts w:asciiTheme="majorBidi" w:hAnsiTheme="majorBidi" w:cstheme="majorBidi"/>
           <w:lang w:val="en" w:bidi="fa-IR"/>
         </w:rPr>
-        <w:t xml:space="preserve">Instead of constantly merging sub-graphs into a monolithic database, we utilize a </w:t>
+        <w:t xml:space="preserve">Instead of constantly merging sub-graphs into a monolithic database, we utilize </w:t>
+      </w:r>
+      <w:proofErr w:type="gramStart"/>
+      <w:r>
+        <w:rPr>
+          <w:rFonts w:asciiTheme="majorBidi" w:hAnsiTheme="majorBidi" w:cstheme="majorBidi"/>
+          <w:lang w:val="en" w:bidi="fa-IR"/>
+        </w:rPr>
+        <w:t xml:space="preserve">a </w:t>
       </w:r>
       <w:r>
         <w:rPr>
@@ -669,6 +721,7 @@
         </w:rPr>
         <w:t>Forest</w:t>
       </w:r>
+      <w:proofErr w:type="gramEnd"/>
       <w:r>
         <w:rPr>
           <w:rFonts w:asciiTheme="majorBidi" w:hAnsiTheme="majorBidi" w:cstheme="majorBidi"/>
@@ -2107,23 +2160,73 @@
         <w:pStyle w:val="inlineCode"/>
       </w:pPr>
       <w:r>
-        <w:t>FUNCTION DiscoverRisk(contract_graph, news_graph_forest):</w:t>
-      </w:r>
-    </w:p>
-    <w:p>
-      <w:pPr>
-        <w:pStyle w:val="inlineCode"/>
-      </w:pPr>
-      <w:r>
-        <w:t xml:space="preserve">    risks_found = []</w:t>
-      </w:r>
-    </w:p>
-    <w:p>
-      <w:pPr>
-        <w:pStyle w:val="inlineCode"/>
-      </w:pPr>
-      <w:r>
-        <w:t xml:space="preserve">    FOR EACH news_graph IN news_graph_forest:</w:t>
+        <w:t xml:space="preserve">FUNCTION </w:t>
+      </w:r>
+      <w:proofErr w:type="spellStart"/>
+      <w:proofErr w:type="gramStart"/>
+      <w:r>
+        <w:t>DiscoverRisk</w:t>
+      </w:r>
+      <w:proofErr w:type="spellEnd"/>
+      <w:r>
+        <w:t>(</w:t>
+      </w:r>
+      <w:proofErr w:type="spellStart"/>
+      <w:proofErr w:type="gramEnd"/>
+      <w:r>
+        <w:t>contract_graph</w:t>
+      </w:r>
+      <w:proofErr w:type="spellEnd"/>
+      <w:r>
+        <w:t xml:space="preserve">, </w:t>
+      </w:r>
+      <w:proofErr w:type="spellStart"/>
+      <w:r>
+        <w:t>news_graph_forest</w:t>
+      </w:r>
+      <w:proofErr w:type="spellEnd"/>
+      <w:r>
+        <w:t>):</w:t>
+      </w:r>
+    </w:p>
+    <w:p>
+      <w:pPr>
+        <w:pStyle w:val="inlineCode"/>
+      </w:pPr>
+      <w:r>
+        <w:t xml:space="preserve">    </w:t>
+      </w:r>
+      <w:proofErr w:type="spellStart"/>
+      <w:r>
+        <w:t>risks_found</w:t>
+      </w:r>
+      <w:proofErr w:type="spellEnd"/>
+      <w:r>
+        <w:t xml:space="preserve"> = []</w:t>
+      </w:r>
+    </w:p>
+    <w:p>
+      <w:pPr>
+        <w:pStyle w:val="inlineCode"/>
+      </w:pPr>
+      <w:r>
+        <w:t xml:space="preserve">    FOR EACH </w:t>
+      </w:r>
+      <w:proofErr w:type="spellStart"/>
+      <w:r>
+        <w:t>news_graph</w:t>
+      </w:r>
+      <w:proofErr w:type="spellEnd"/>
+      <w:r>
+        <w:t xml:space="preserve"> IN </w:t>
+      </w:r>
+      <w:proofErr w:type="spellStart"/>
+      <w:r>
+        <w:t>news_graph_forest</w:t>
+      </w:r>
+      <w:proofErr w:type="spellEnd"/>
+      <w:r>
+        <w:t>:</w:t>
       </w:r>
     </w:p>
     <w:p>
@@ -2139,7 +2242,30 @@
         <w:pStyle w:val="inlineCode"/>
       </w:pPr>
       <w:r>
-        <w:t xml:space="preserve">        events = [node for node in news_graph.nodes if node.type in ["Event", "Risk"]]</w:t>
+        <w:t xml:space="preserve">        events = [node for node in </w:t>
+      </w:r>
+      <w:proofErr w:type="spellStart"/>
+      <w:r>
+        <w:t>news_</w:t>
+      </w:r>
+      <w:proofErr w:type="gramStart"/>
+      <w:r>
+        <w:t>graph.nodes</w:t>
+      </w:r>
+      <w:proofErr w:type="spellEnd"/>
+      <w:proofErr w:type="gramEnd"/>
+      <w:r>
+        <w:t xml:space="preserve"> if </w:t>
+      </w:r>
+      <w:proofErr w:type="spellStart"/>
+      <w:proofErr w:type="gramStart"/>
+      <w:r>
+        <w:t>node.type</w:t>
+      </w:r>
+      <w:proofErr w:type="spellEnd"/>
+      <w:proofErr w:type="gramEnd"/>
+      <w:r>
+        <w:t xml:space="preserve"> in ["Event", "Risk"]]</w:t>
       </w:r>
     </w:p>
     <w:p>
@@ -2187,7 +2313,28 @@
         <w:pStyle w:val="inlineCode"/>
       </w:pPr>
       <w:r>
-        <w:t xml:space="preserve">                current_node, path = queue.pop()  </w:t>
+        <w:t xml:space="preserve">                </w:t>
+      </w:r>
+      <w:proofErr w:type="spellStart"/>
+      <w:r>
+        <w:t>current_node</w:t>
+      </w:r>
+      <w:proofErr w:type="spellEnd"/>
+      <w:r>
+        <w:t xml:space="preserve">, path = </w:t>
+      </w:r>
+      <w:proofErr w:type="spellStart"/>
+      <w:proofErr w:type="gramStart"/>
+      <w:r>
+        <w:t>queue.pop</w:t>
+      </w:r>
+      <w:proofErr w:type="spellEnd"/>
+      <w:r>
+        <w:t>(</w:t>
+      </w:r>
+      <w:proofErr w:type="gramEnd"/>
+      <w:r>
+        <w:t xml:space="preserve">)  </w:t>
       </w:r>
     </w:p>
     <w:p>
@@ -2203,7 +2350,28 @@
         <w:pStyle w:val="inlineCode"/>
       </w:pPr>
       <w:r>
-        <w:t xml:space="preserve">                IF current_node IN contract_graph.nodes:</w:t>
+        <w:t xml:space="preserve">                IF </w:t>
+      </w:r>
+      <w:proofErr w:type="spellStart"/>
+      <w:r>
+        <w:t>current_node</w:t>
+      </w:r>
+      <w:proofErr w:type="spellEnd"/>
+      <w:r>
+        <w:t xml:space="preserve"> IN </w:t>
+      </w:r>
+      <w:proofErr w:type="spellStart"/>
+      <w:r>
+        <w:t>contract_</w:t>
+      </w:r>
+      <w:proofErr w:type="gramStart"/>
+      <w:r>
+        <w:t>graph.nodes</w:t>
+      </w:r>
+      <w:proofErr w:type="spellEnd"/>
+      <w:proofErr w:type="gramEnd"/>
+      <w:r>
+        <w:t>:</w:t>
       </w:r>
     </w:p>
     <w:p>
@@ -2219,15 +2387,70 @@
         <w:pStyle w:val="inlineCode"/>
       </w:pPr>
       <w:r>
-        <w:t xml:space="preserve">                    extended_paths = TraverseContract(contract_graph, current_node, path)</w:t>
-      </w:r>
-    </w:p>
-    <w:p>
-      <w:pPr>
-        <w:pStyle w:val="inlineCode"/>
-      </w:pPr>
-      <w:r>
-        <w:t xml:space="preserve">                    risks_found.extend(extended_paths)</w:t>
+        <w:t xml:space="preserve">                    </w:t>
+      </w:r>
+      <w:proofErr w:type="spellStart"/>
+      <w:r>
+        <w:t>extended_paths</w:t>
+      </w:r>
+      <w:proofErr w:type="spellEnd"/>
+      <w:r>
+        <w:t xml:space="preserve"> = </w:t>
+      </w:r>
+      <w:proofErr w:type="spellStart"/>
+      <w:proofErr w:type="gramStart"/>
+      <w:r>
+        <w:t>TraverseContract</w:t>
+      </w:r>
+      <w:proofErr w:type="spellEnd"/>
+      <w:r>
+        <w:t>(</w:t>
+      </w:r>
+      <w:proofErr w:type="spellStart"/>
+      <w:proofErr w:type="gramEnd"/>
+      <w:r>
+        <w:t>contract_graph</w:t>
+      </w:r>
+      <w:proofErr w:type="spellEnd"/>
+      <w:r>
+        <w:t xml:space="preserve">, </w:t>
+      </w:r>
+      <w:proofErr w:type="spellStart"/>
+      <w:r>
+        <w:t>current_node</w:t>
+      </w:r>
+      <w:proofErr w:type="spellEnd"/>
+      <w:r>
+        <w:t>, path)</w:t>
+      </w:r>
+    </w:p>
+    <w:p>
+      <w:pPr>
+        <w:pStyle w:val="inlineCode"/>
+      </w:pPr>
+      <w:r>
+        <w:t xml:space="preserve">                    </w:t>
+      </w:r>
+      <w:proofErr w:type="spellStart"/>
+      <w:r>
+        <w:t>risks_</w:t>
+      </w:r>
+      <w:proofErr w:type="gramStart"/>
+      <w:r>
+        <w:t>found.extend</w:t>
+      </w:r>
+      <w:proofErr w:type="spellEnd"/>
+      <w:proofErr w:type="gramEnd"/>
+      <w:r>
+        <w:t>(</w:t>
+      </w:r>
+      <w:proofErr w:type="spellStart"/>
+      <w:r>
+        <w:t>extended_paths</w:t>
+      </w:r>
+      <w:proofErr w:type="spellEnd"/>
+      <w:r>
+        <w:t>)</w:t>
       </w:r>
     </w:p>
     <w:p>
@@ -2243,39 +2466,139 @@
         <w:pStyle w:val="inlineCode"/>
       </w:pPr>
       <w:r>
-        <w:t xml:space="preserve">                neighbors = GetNeighbors(news_graph, current_node)</w:t>
-      </w:r>
-    </w:p>
-    <w:p>
-      <w:pPr>
-        <w:pStyle w:val="inlineCode"/>
-      </w:pPr>
-      <w:r>
-        <w:t xml:space="preserve">                FOR neighbor IN neighbors:</w:t>
-      </w:r>
-    </w:p>
-    <w:p>
-      <w:pPr>
-        <w:pStyle w:val="inlineCode"/>
-      </w:pPr>
-      <w:r>
-        <w:t xml:space="preserve">                    IF neighbor NOT IN visited:</w:t>
-      </w:r>
-    </w:p>
-    <w:p>
-      <w:pPr>
-        <w:pStyle w:val="inlineCode"/>
-      </w:pPr>
-      <w:r>
-        <w:t xml:space="preserve">                        visited.add(neighbor)</w:t>
-      </w:r>
-    </w:p>
-    <w:p>
-      <w:pPr>
-        <w:pStyle w:val="inlineCode"/>
-      </w:pPr>
-      <w:r>
-        <w:t xml:space="preserve">                        queue.push((neighbor, path + [neighbor]))</w:t>
+        <w:t xml:space="preserve">                </w:t>
+      </w:r>
+      <w:proofErr w:type="spellStart"/>
+      <w:r>
+        <w:t>neighbors</w:t>
+      </w:r>
+      <w:proofErr w:type="spellEnd"/>
+      <w:r>
+        <w:t xml:space="preserve"> = </w:t>
+      </w:r>
+      <w:proofErr w:type="spellStart"/>
+      <w:proofErr w:type="gramStart"/>
+      <w:r>
+        <w:t>GetNeighbors</w:t>
+      </w:r>
+      <w:proofErr w:type="spellEnd"/>
+      <w:r>
+        <w:t>(</w:t>
+      </w:r>
+      <w:proofErr w:type="spellStart"/>
+      <w:proofErr w:type="gramEnd"/>
+      <w:r>
+        <w:t>news_graph</w:t>
+      </w:r>
+      <w:proofErr w:type="spellEnd"/>
+      <w:r>
+        <w:t xml:space="preserve">, </w:t>
+      </w:r>
+      <w:proofErr w:type="spellStart"/>
+      <w:r>
+        <w:t>current_node</w:t>
+      </w:r>
+      <w:proofErr w:type="spellEnd"/>
+      <w:r>
+        <w:t>)</w:t>
+      </w:r>
+    </w:p>
+    <w:p>
+      <w:pPr>
+        <w:pStyle w:val="inlineCode"/>
+      </w:pPr>
+      <w:r>
+        <w:t xml:space="preserve">                FOR </w:t>
+      </w:r>
+      <w:proofErr w:type="spellStart"/>
+      <w:r>
+        <w:t>neighbor</w:t>
+      </w:r>
+      <w:proofErr w:type="spellEnd"/>
+      <w:r>
+        <w:t xml:space="preserve"> IN </w:t>
+      </w:r>
+      <w:proofErr w:type="spellStart"/>
+      <w:r>
+        <w:t>neighbors</w:t>
+      </w:r>
+      <w:proofErr w:type="spellEnd"/>
+      <w:r>
+        <w:t>:</w:t>
+      </w:r>
+    </w:p>
+    <w:p>
+      <w:pPr>
+        <w:pStyle w:val="inlineCode"/>
+      </w:pPr>
+      <w:r>
+        <w:t xml:space="preserve">                    IF </w:t>
+      </w:r>
+      <w:proofErr w:type="spellStart"/>
+      <w:r>
+        <w:t>neighbor</w:t>
+      </w:r>
+      <w:proofErr w:type="spellEnd"/>
+      <w:r>
+        <w:t xml:space="preserve"> NOT IN visited:</w:t>
+      </w:r>
+    </w:p>
+    <w:p>
+      <w:pPr>
+        <w:pStyle w:val="inlineCode"/>
+      </w:pPr>
+      <w:r>
+        <w:t xml:space="preserve">                        </w:t>
+      </w:r>
+      <w:proofErr w:type="spellStart"/>
+      <w:r>
+        <w:t>visited.add</w:t>
+      </w:r>
+      <w:proofErr w:type="spellEnd"/>
+      <w:r>
+        <w:t>(</w:t>
+      </w:r>
+      <w:proofErr w:type="spellStart"/>
+      <w:r>
+        <w:t>neighbor</w:t>
+      </w:r>
+      <w:proofErr w:type="spellEnd"/>
+      <w:r>
+        <w:t>)</w:t>
+      </w:r>
+    </w:p>
+    <w:p>
+      <w:pPr>
+        <w:pStyle w:val="inlineCode"/>
+      </w:pPr>
+      <w:r>
+        <w:t xml:space="preserve">                        </w:t>
+      </w:r>
+      <w:proofErr w:type="spellStart"/>
+      <w:proofErr w:type="gramStart"/>
+      <w:r>
+        <w:t>queue.push</w:t>
+      </w:r>
+      <w:proofErr w:type="spellEnd"/>
+      <w:proofErr w:type="gramEnd"/>
+      <w:r>
+        <w:t>((</w:t>
+      </w:r>
+      <w:proofErr w:type="spellStart"/>
+      <w:r>
+        <w:t>neighbor</w:t>
+      </w:r>
+      <w:proofErr w:type="spellEnd"/>
+      <w:r>
+        <w:t>, path + [</w:t>
+      </w:r>
+      <w:proofErr w:type="spellStart"/>
+      <w:r>
+        <w:t>neighbor</w:t>
+      </w:r>
+      <w:proofErr w:type="spellEnd"/>
+      <w:r>
+        <w:t>]))</w:t>
       </w:r>
     </w:p>
     <w:p>
@@ -2284,15 +2607,49 @@
       </w:pPr>
       <w:r>
         <w:lastRenderedPageBreak/>
-        <w:t xml:space="preserve">    RETURN risks_found</w:t>
-      </w:r>
-    </w:p>
-    <w:p>
-      <w:pPr>
-        <w:pStyle w:val="inlineCode"/>
-      </w:pPr>
-      <w:r>
-        <w:t>FUNCTION TraverseContract(graph, start_node, current_path):</w:t>
+        <w:t xml:space="preserve">    RETURN </w:t>
+      </w:r>
+      <w:proofErr w:type="spellStart"/>
+      <w:r>
+        <w:t>risks_found</w:t>
+      </w:r>
+      <w:proofErr w:type="spellEnd"/>
+    </w:p>
+    <w:p>
+      <w:pPr>
+        <w:pStyle w:val="inlineCode"/>
+      </w:pPr>
+      <w:r>
+        <w:t xml:space="preserve">FUNCTION </w:t>
+      </w:r>
+      <w:proofErr w:type="spellStart"/>
+      <w:proofErr w:type="gramStart"/>
+      <w:r>
+        <w:t>TraverseContract</w:t>
+      </w:r>
+      <w:proofErr w:type="spellEnd"/>
+      <w:r>
+        <w:t>(</w:t>
+      </w:r>
+      <w:proofErr w:type="gramEnd"/>
+      <w:r>
+        <w:t xml:space="preserve">graph, </w:t>
+      </w:r>
+      <w:proofErr w:type="spellStart"/>
+      <w:r>
+        <w:t>start_node</w:t>
+      </w:r>
+      <w:proofErr w:type="spellEnd"/>
+      <w:r>
+        <w:t xml:space="preserve">, </w:t>
+      </w:r>
+      <w:proofErr w:type="spellStart"/>
+      <w:r>
+        <w:t>current_path</w:t>
+      </w:r>
+      <w:proofErr w:type="spellEnd"/>
+      <w:r>
+        <w:t>):</w:t>
       </w:r>
     </w:p>
     <w:p>
@@ -2511,12 +2868,22 @@
         </w:rPr>
         <w:t xml:space="preserve">Based on the </w:t>
       </w:r>
+      <w:proofErr w:type="spellStart"/>
       <w:r>
         <w:rPr>
           <w:rStyle w:val="inlineCodeChar"/>
         </w:rPr>
-        <w:t>contracts_and_news.json</w:t>
-      </w:r>
+        <w:t>contracts_and_</w:t>
+      </w:r>
+      <w:proofErr w:type="gramStart"/>
+      <w:r>
+        <w:rPr>
+          <w:rStyle w:val="inlineCodeChar"/>
+        </w:rPr>
+        <w:t>news.json</w:t>
+      </w:r>
+      <w:proofErr w:type="spellEnd"/>
+      <w:proofErr w:type="gramEnd"/>
       <w:r>
         <w:rPr>
           <w:rFonts w:asciiTheme="majorBidi" w:hAnsiTheme="majorBidi" w:cstheme="majorBidi"/>
@@ -2546,7 +2913,20 @@
         <w:pStyle w:val="inlineCode"/>
       </w:pPr>
       <w:r>
-        <w:t xml:space="preserve">    "contract_id": "String (e.g., C01)",</w:t>
+        <w:t xml:space="preserve">    "</w:t>
+      </w:r>
+      <w:proofErr w:type="spellStart"/>
+      <w:proofErr w:type="gramStart"/>
+      <w:r>
+        <w:t>contract</w:t>
+      </w:r>
+      <w:proofErr w:type="gramEnd"/>
+      <w:r>
+        <w:t>_id</w:t>
+      </w:r>
+      <w:proofErr w:type="spellEnd"/>
+      <w:r>
+        <w:t>": "String (e.g., C01)",</w:t>
       </w:r>
     </w:p>
     <w:p>
@@ -2562,15 +2942,41 @@
         <w:pStyle w:val="inlineCode"/>
       </w:pPr>
       <w:r>
-        <w:t xml:space="preserve">    "contract_text": "String (Raw Text)",</w:t>
-      </w:r>
-    </w:p>
-    <w:p>
-      <w:pPr>
-        <w:pStyle w:val="inlineCode"/>
-      </w:pPr>
-      <w:r>
-        <w:t xml:space="preserve">    "base_graph": {</w:t>
+        <w:t xml:space="preserve">    "</w:t>
+      </w:r>
+      <w:proofErr w:type="spellStart"/>
+      <w:proofErr w:type="gramStart"/>
+      <w:r>
+        <w:t>contract</w:t>
+      </w:r>
+      <w:proofErr w:type="gramEnd"/>
+      <w:r>
+        <w:t>_text</w:t>
+      </w:r>
+      <w:proofErr w:type="spellEnd"/>
+      <w:r>
+        <w:t>": "String (Raw Text)",</w:t>
+      </w:r>
+    </w:p>
+    <w:p>
+      <w:pPr>
+        <w:pStyle w:val="inlineCode"/>
+      </w:pPr>
+      <w:r>
+        <w:t xml:space="preserve">    "</w:t>
+      </w:r>
+      <w:proofErr w:type="spellStart"/>
+      <w:proofErr w:type="gramStart"/>
+      <w:r>
+        <w:t>base</w:t>
+      </w:r>
+      <w:proofErr w:type="gramEnd"/>
+      <w:r>
+        <w:t>_graph</w:t>
+      </w:r>
+      <w:proofErr w:type="spellEnd"/>
+      <w:r>
+        <w:t>": {</w:t>
       </w:r>
     </w:p>
     <w:p>
@@ -2602,7 +3008,20 @@
         <w:pStyle w:val="inlineCode"/>
       </w:pPr>
       <w:r>
-        <w:t xml:space="preserve">    "news_sequence": {</w:t>
+        <w:t xml:space="preserve">    "</w:t>
+      </w:r>
+      <w:proofErr w:type="spellStart"/>
+      <w:proofErr w:type="gramStart"/>
+      <w:r>
+        <w:t>news</w:t>
+      </w:r>
+      <w:proofErr w:type="gramEnd"/>
+      <w:r>
+        <w:t>_sequence</w:t>
+      </w:r>
+      <w:proofErr w:type="spellEnd"/>
+      <w:r>
+        <w:t>": {</w:t>
       </w:r>
     </w:p>
     <w:p>
@@ -2727,15 +3146,28 @@
         <w:pStyle w:val="inlineCode"/>
       </w:pPr>
       <w:r>
-        <w:t>├── .gitignore               # Ignoring /data/raw, .pkl, __pycache__</w:t>
-      </w:r>
-    </w:p>
-    <w:p>
-      <w:pPr>
-        <w:pStyle w:val="inlineCode"/>
-      </w:pPr>
-      <w:r>
-        <w:t>├── README.md                # Documentation (Phase 1 &amp; 2)</w:t>
+        <w:t>├─</w:t>
+      </w:r>
+      <w:proofErr w:type="gramStart"/>
+      <w:r>
+        <w:t>─ .</w:t>
+      </w:r>
+      <w:proofErr w:type="spellStart"/>
+      <w:r>
+        <w:t>gitignore</w:t>
+      </w:r>
+      <w:proofErr w:type="spellEnd"/>
+      <w:proofErr w:type="gramEnd"/>
+      <w:r>
+        <w:t xml:space="preserve">               </w:t>
+      </w:r>
+    </w:p>
+    <w:p>
+      <w:pPr>
+        <w:pStyle w:val="inlineCode"/>
+      </w:pPr>
+      <w:r>
+        <w:t xml:space="preserve">├── README.md </w:t>
       </w:r>
     </w:p>
     <w:p>
@@ -2753,9 +3185,16 @@
       <w:r>
         <w:t xml:space="preserve">│   ├── </w:t>
       </w:r>
-      <w:r>
-        <w:t>contracts_and_news.json</w:t>
-      </w:r>
+      <w:proofErr w:type="spellStart"/>
+      <w:r>
+        <w:t>contracts_and_</w:t>
+      </w:r>
+      <w:proofErr w:type="gramStart"/>
+      <w:r>
+        <w:t>news.json</w:t>
+      </w:r>
+      <w:proofErr w:type="spellEnd"/>
+      <w:proofErr w:type="gramEnd"/>
       <w:r>
         <w:t xml:space="preserve">                 </w:t>
       </w:r>
@@ -2765,7 +3204,15 @@
         <w:pStyle w:val="inlineCode"/>
       </w:pPr>
       <w:r>
-        <w:t>├── src/</w:t>
+        <w:t xml:space="preserve">├── </w:t>
+      </w:r>
+      <w:proofErr w:type="spellStart"/>
+      <w:r>
+        <w:t>src</w:t>
+      </w:r>
+      <w:proofErr w:type="spellEnd"/>
+      <w:r>
+        <w:t>/</w:t>
       </w:r>
     </w:p>
     <w:p>
@@ -2795,7 +3242,15 @@
         <w:pStyle w:val="inlineCode"/>
       </w:pPr>
       <w:r>
-        <w:t>│   └── reasoning_engine.py  # BFS/DFS Causal Discovery Logic</w:t>
+        <w:t xml:space="preserve">│   └── </w:t>
+      </w:r>
+      <w:proofErr w:type="gramStart"/>
+      <w:r>
+        <w:t>reasoning_engine.py  #</w:t>
+      </w:r>
+      <w:proofErr w:type="gramEnd"/>
+      <w:r>
+        <w:t xml:space="preserve"> BFS/DFS Causal Discovery Logic</w:t>
       </w:r>
     </w:p>
     <w:p>
